--- a/src/problem6/README.docx
+++ b/src/problem6/README.docx
@@ -1,6 +1,6 @@
 
 <file path=word/document.xml><?xml version="1.0" encoding="utf-8"?>
-<w:document xmlns:wpc="http://schemas.microsoft.com/office/word/2010/wordprocessingCanvas" xmlns:cx="http://schemas.microsoft.com/office/drawing/2014/chartex" xmlns:cx1="http://schemas.microsoft.com/office/drawing/2015/9/8/chartex" xmlns:cx2="http://schemas.microsoft.com/office/drawing/2015/10/21/chartex" xmlns:cx3="http://schemas.microsoft.com/office/drawing/2016/5/9/chartex" xmlns:cx4="http://schemas.microsoft.com/office/drawing/2016/5/10/chartex" xmlns:cx5="http://schemas.microsoft.com/office/drawing/2016/5/11/chartex" xmlns:cx6="http://schemas.microsoft.com/office/drawing/2016/5/12/chartex" xmlns:cx7="http://schemas.microsoft.com/office/drawing/2016/5/13/chartex" xmlns:cx8="http://schemas.microsoft.com/office/drawing/2016/5/14/chartex" xmlns:mc="http://schemas.openxmlformats.org/markup-compatibility/2006" xmlns:aink="http://schemas.microsoft.com/office/drawing/2016/ink" xmlns:am3d="http://schemas.microsoft.com/office/drawing/2017/model3d" xmlns:o="urn:schemas-microsoft-com:office:office" xmlns:oel="http://schemas.microsoft.com/office/2019/extlst" xmlns:r="http://schemas.openxmlformats.org/officeDocument/2006/relationships" xmlns:m="http://schemas.openxmlformats.org/officeDocument/2006/math" xmlns:v="urn:schemas-microsoft-com:vml" xmlns:wp14="http://schemas.microsoft.com/office/word/2010/wordprocessingDrawing" xmlns:wp="http://schemas.openxmlformats.org/drawingml/2006/wordprocessingDrawing" xmlns:w10="urn:schemas-microsoft-com:office:word" xmlns:w="http://schemas.openxmlformats.org/wordprocessingml/2006/main" xmlns:w14="http://schemas.microsoft.com/office/word/2010/wordml" xmlns:w15="http://schemas.microsoft.com/office/word/2012/wordml" xmlns:w16cex="http://schemas.microsoft.com/office/word/2018/wordml/cex" xmlns:w16cid="http://schemas.microsoft.com/office/word/2016/wordml/cid" xmlns:w16="http://schemas.microsoft.com/office/word/2018/wordml" xmlns:w16du="http://schemas.microsoft.com/office/word/2023/wordml/word16du" xmlns:w16sdtdh="http://schemas.microsoft.com/office/word/2020/wordml/sdtdatahash" xmlns:w16se="http://schemas.microsoft.com/office/word/2015/wordml/symex" xmlns:wpg="http://schemas.microsoft.com/office/word/2010/wordprocessingGroup" xmlns:wpi="http://schemas.microsoft.com/office/word/2010/wordprocessingInk" xmlns:wne="http://schemas.microsoft.com/office/word/2006/wordml" xmlns:wps="http://schemas.microsoft.com/office/word/2010/wordprocessingShape" mc:Ignorable="w14 w15 w16se w16cid w16 w16cex w16sdtdh w16du wp14">
+<w:document xmlns:wpc="http://schemas.microsoft.com/office/word/2010/wordprocessingCanvas" xmlns:cx="http://schemas.microsoft.com/office/drawing/2014/chartex" xmlns:cx1="http://schemas.microsoft.com/office/drawing/2015/9/8/chartex" xmlns:cx2="http://schemas.microsoft.com/office/drawing/2015/10/21/chartex" xmlns:cx3="http://schemas.microsoft.com/office/drawing/2016/5/9/chartex" xmlns:cx4="http://schemas.microsoft.com/office/drawing/2016/5/10/chartex" xmlns:cx5="http://schemas.microsoft.com/office/drawing/2016/5/11/chartex" xmlns:cx6="http://schemas.microsoft.com/office/drawing/2016/5/12/chartex" xmlns:cx7="http://schemas.microsoft.com/office/drawing/2016/5/13/chartex" xmlns:cx8="http://schemas.microsoft.com/office/drawing/2016/5/14/chartex" xmlns:mc="http://schemas.openxmlformats.org/markup-compatibility/2006" xmlns:aink="http://schemas.microsoft.com/office/drawing/2016/ink" xmlns:am3d="http://schemas.microsoft.com/office/drawing/2017/model3d" xmlns:o="urn:schemas-microsoft-com:office:office" xmlns:oel="http://schemas.microsoft.com/office/2019/extlst" xmlns:r="http://schemas.openxmlformats.org/officeDocument/2006/relationships" xmlns:m="http://schemas.openxmlformats.org/officeDocument/2006/math" xmlns:v="urn:schemas-microsoft-com:vml" xmlns:wp14="http://schemas.microsoft.com/office/word/2010/wordprocessingDrawing" xmlns:wp="http://schemas.openxmlformats.org/drawingml/2006/wordprocessingDrawing" xmlns:w10="urn:schemas-microsoft-com:office:word" xmlns:w="http://schemas.openxmlformats.org/wordprocessingml/2006/main" xmlns:w14="http://schemas.microsoft.com/office/word/2010/wordml" xmlns:w15="http://schemas.microsoft.com/office/word/2012/wordml" xmlns:w16cex="http://schemas.microsoft.com/office/word/2018/wordml/cex" xmlns:w16cid="http://schemas.microsoft.com/office/word/2016/wordml/cid" xmlns:w16="http://schemas.microsoft.com/office/word/2018/wordml" xmlns:w16sdtdh="http://schemas.microsoft.com/office/word/2020/wordml/sdtdatahash" xmlns:w16se="http://schemas.microsoft.com/office/word/2015/wordml/symex" xmlns:wpg="http://schemas.microsoft.com/office/word/2010/wordprocessingGroup" xmlns:wpi="http://schemas.microsoft.com/office/word/2010/wordprocessingInk" xmlns:wne="http://schemas.microsoft.com/office/word/2006/wordml" xmlns:wps="http://schemas.microsoft.com/office/word/2010/wordprocessingShape" mc:Ignorable="w14 w15 w16se w16cid w16 w16cex w16sdtdh wp14">
   <w:body>
     <w:p>
       <w:pPr>
@@ -48,163 +48,6 @@
         </w:rPr>
         <w:t>This document outlines the specifications for the Scoreboard API Service, which supports a website displaying a live-updated scoreboard of the top 10 users' scores. Users can increase their scores by performing certain actions, and these updates will be reflected in real-time.</w:t>
       </w:r>
-    </w:p>
-    <w:p>
-      <w:pPr>
-        <w:rPr>
-          <w:rFonts w:ascii="Arial" w:hAnsi="Arial" w:cs="Arial"/>
-          <w:b/>
-          <w:bCs/>
-        </w:rPr>
-      </w:pPr>
-      <w:r>
-        <w:rPr>
-          <w:rFonts w:ascii="Arial" w:hAnsi="Arial" w:cs="Arial"/>
-          <w:b/>
-          <w:bCs/>
-        </w:rPr>
-        <w:t>Table of Contents</w:t>
-      </w:r>
-    </w:p>
-    <w:p>
-      <w:pPr>
-        <w:numPr>
-          <w:ilvl w:val="0"/>
-          <w:numId w:val="5"/>
-        </w:numPr>
-        <w:rPr>
-          <w:rFonts w:ascii="Arial" w:hAnsi="Arial" w:cs="Arial"/>
-        </w:rPr>
-      </w:pPr>
-      <w:hyperlink w:anchor="features" w:history="1">
-        <w:r>
-          <w:rPr>
-            <w:rStyle w:val="Hyperlink"/>
-            <w:rFonts w:ascii="Arial" w:hAnsi="Arial" w:cs="Arial"/>
-          </w:rPr>
-          <w:t>Features</w:t>
-        </w:r>
-      </w:hyperlink>
-    </w:p>
-    <w:p>
-      <w:pPr>
-        <w:numPr>
-          <w:ilvl w:val="0"/>
-          <w:numId w:val="5"/>
-        </w:numPr>
-        <w:rPr>
-          <w:rFonts w:ascii="Arial" w:hAnsi="Arial" w:cs="Arial"/>
-        </w:rPr>
-      </w:pPr>
-      <w:hyperlink w:anchor="api-endpoints" w:history="1">
-        <w:r>
-          <w:rPr>
-            <w:rStyle w:val="Hyperlink"/>
-            <w:rFonts w:ascii="Arial" w:hAnsi="Arial" w:cs="Arial"/>
-          </w:rPr>
-          <w:t>API Endpoints</w:t>
-        </w:r>
-      </w:hyperlink>
-    </w:p>
-    <w:p>
-      <w:pPr>
-        <w:numPr>
-          <w:ilvl w:val="0"/>
-          <w:numId w:val="5"/>
-        </w:numPr>
-        <w:rPr>
-          <w:rFonts w:ascii="Arial" w:hAnsi="Arial" w:cs="Arial"/>
-        </w:rPr>
-      </w:pPr>
-      <w:hyperlink w:anchor="database-schema" w:history="1">
-        <w:r>
-          <w:rPr>
-            <w:rStyle w:val="Hyperlink"/>
-            <w:rFonts w:ascii="Arial" w:hAnsi="Arial" w:cs="Arial"/>
-          </w:rPr>
-          <w:t>Database Schema</w:t>
-        </w:r>
-      </w:hyperlink>
-    </w:p>
-    <w:p>
-      <w:pPr>
-        <w:numPr>
-          <w:ilvl w:val="0"/>
-          <w:numId w:val="5"/>
-        </w:numPr>
-        <w:rPr>
-          <w:rFonts w:ascii="Arial" w:hAnsi="Arial" w:cs="Arial"/>
-        </w:rPr>
-      </w:pPr>
-      <w:hyperlink w:anchor="real-time-updates" w:history="1">
-        <w:r>
-          <w:rPr>
-            <w:rStyle w:val="Hyperlink"/>
-            <w:rFonts w:ascii="Arial" w:hAnsi="Arial" w:cs="Arial"/>
-          </w:rPr>
-          <w:t>Real-time Updates</w:t>
-        </w:r>
-      </w:hyperlink>
-    </w:p>
-    <w:p>
-      <w:pPr>
-        <w:numPr>
-          <w:ilvl w:val="0"/>
-          <w:numId w:val="5"/>
-        </w:numPr>
-        <w:rPr>
-          <w:rFonts w:ascii="Arial" w:hAnsi="Arial" w:cs="Arial"/>
-        </w:rPr>
-      </w:pPr>
-      <w:hyperlink w:anchor="security" w:history="1">
-        <w:r>
-          <w:rPr>
-            <w:rStyle w:val="Hyperlink"/>
-            <w:rFonts w:ascii="Arial" w:hAnsi="Arial" w:cs="Arial"/>
-          </w:rPr>
-          <w:t>Security</w:t>
-        </w:r>
-      </w:hyperlink>
-    </w:p>
-    <w:p>
-      <w:pPr>
-        <w:numPr>
-          <w:ilvl w:val="0"/>
-          <w:numId w:val="5"/>
-        </w:numPr>
-        <w:rPr>
-          <w:rFonts w:ascii="Arial" w:hAnsi="Arial" w:cs="Arial"/>
-        </w:rPr>
-      </w:pPr>
-      <w:hyperlink w:anchor="diagram" w:history="1">
-        <w:r>
-          <w:rPr>
-            <w:rStyle w:val="Hyperlink"/>
-            <w:rFonts w:ascii="Arial" w:hAnsi="Arial" w:cs="Arial"/>
-          </w:rPr>
-          <w:t>Diagram</w:t>
-        </w:r>
-      </w:hyperlink>
-    </w:p>
-    <w:p>
-      <w:pPr>
-        <w:numPr>
-          <w:ilvl w:val="0"/>
-          <w:numId w:val="5"/>
-        </w:numPr>
-        <w:rPr>
-          <w:rFonts w:ascii="Arial" w:hAnsi="Arial" w:cs="Arial"/>
-        </w:rPr>
-      </w:pPr>
-      <w:hyperlink w:anchor="future-improvements" w:history="1">
-        <w:r>
-          <w:rPr>
-            <w:rStyle w:val="Hyperlink"/>
-            <w:rFonts w:ascii="Arial" w:hAnsi="Arial" w:cs="Arial"/>
-          </w:rPr>
-          <w:t>Future Improvements</w:t>
-        </w:r>
-      </w:hyperlink>
     </w:p>
     <w:p>
       <w:pPr>
@@ -584,149 +427,149 @@
           <w:b/>
           <w:bCs/>
         </w:rPr>
+        <w:t>Method:</w:t>
+      </w:r>
+      <w:r>
+        <w:rPr>
+          <w:rFonts w:ascii="Arial" w:hAnsi="Arial" w:cs="Arial"/>
+        </w:rPr>
+        <w:t xml:space="preserve"> </w:t>
+      </w:r>
+      <w:r>
+        <w:rPr>
+          <w:rFonts w:ascii="Arial" w:hAnsi="Arial" w:cs="Arial"/>
+        </w:rPr>
+        <w:t>PUT</w:t>
+      </w:r>
+    </w:p>
+    <w:p>
+      <w:pPr>
+        <w:rPr>
+          <w:rFonts w:ascii="Arial" w:hAnsi="Arial" w:cs="Arial"/>
+        </w:rPr>
+      </w:pPr>
+      <w:r>
+        <w:rPr>
+          <w:rFonts w:ascii="Arial" w:hAnsi="Arial" w:cs="Arial"/>
+          <w:b/>
+          <w:bCs/>
+        </w:rPr>
+        <w:t>Description:</w:t>
+      </w:r>
+      <w:r>
+        <w:rPr>
+          <w:rFonts w:ascii="Arial" w:hAnsi="Arial" w:cs="Arial"/>
+        </w:rPr>
+        <w:t xml:space="preserve"> Updates the score for a user after they perform an action.</w:t>
+      </w:r>
+    </w:p>
+    <w:p>
+      <w:pPr>
+        <w:rPr>
+          <w:rFonts w:ascii="Arial" w:hAnsi="Arial" w:cs="Arial"/>
+        </w:rPr>
+      </w:pPr>
+      <w:r>
+        <w:rPr>
+          <w:rFonts w:ascii="Arial" w:hAnsi="Arial" w:cs="Arial"/>
+          <w:b/>
+          <w:bCs/>
+        </w:rPr>
+        <w:t>Request Body:</w:t>
+      </w:r>
+    </w:p>
+    <w:p>
+      <w:pPr>
+        <w:rPr>
+          <w:rFonts w:ascii="Arial" w:hAnsi="Arial" w:cs="Arial"/>
+        </w:rPr>
+      </w:pPr>
+      <w:r>
+        <w:rPr>
+          <w:rFonts w:ascii="Arial" w:hAnsi="Arial" w:cs="Arial"/>
+        </w:rPr>
+        <w:t>{</w:t>
+      </w:r>
+    </w:p>
+    <w:p>
+      <w:pPr>
+        <w:rPr>
+          <w:rFonts w:ascii="Arial" w:hAnsi="Arial" w:cs="Arial"/>
+        </w:rPr>
+      </w:pPr>
+      <w:r>
+        <w:rPr>
+          <w:rFonts w:ascii="Arial" w:hAnsi="Arial" w:cs="Arial"/>
+        </w:rPr>
+        <w:t xml:space="preserve">  "username": "user1",</w:t>
+      </w:r>
+    </w:p>
+    <w:p>
+      <w:pPr>
+        <w:rPr>
+          <w:rFonts w:ascii="Arial" w:hAnsi="Arial" w:cs="Arial"/>
+        </w:rPr>
+      </w:pPr>
+      <w:r>
+        <w:rPr>
+          <w:rFonts w:ascii="Arial" w:hAnsi="Arial" w:cs="Arial"/>
+        </w:rPr>
+        <w:t xml:space="preserve">  "</w:t>
+      </w:r>
+      <w:proofErr w:type="spellStart"/>
+      <w:r>
+        <w:rPr>
+          <w:rFonts w:ascii="Arial" w:hAnsi="Arial" w:cs="Arial"/>
+        </w:rPr>
+        <w:t>scoreIncrement</w:t>
+      </w:r>
+      <w:proofErr w:type="spellEnd"/>
+      <w:r>
+        <w:rPr>
+          <w:rFonts w:ascii="Arial" w:hAnsi="Arial" w:cs="Arial"/>
+        </w:rPr>
+        <w:t>": 5</w:t>
+      </w:r>
+    </w:p>
+    <w:p>
+      <w:pPr>
+        <w:rPr>
+          <w:rFonts w:ascii="Arial" w:hAnsi="Arial" w:cs="Arial"/>
+        </w:rPr>
+      </w:pPr>
+      <w:r>
+        <w:rPr>
+          <w:rFonts w:ascii="Arial" w:hAnsi="Arial" w:cs="Arial"/>
+        </w:rPr>
+        <w:t>}</w:t>
+      </w:r>
+    </w:p>
+    <w:p>
+      <w:pPr>
+        <w:rPr>
+          <w:rFonts w:ascii="Arial" w:hAnsi="Arial" w:cs="Arial"/>
+        </w:rPr>
+      </w:pPr>
+      <w:r>
+        <w:rPr>
+          <w:rFonts w:ascii="Arial" w:hAnsi="Arial" w:cs="Arial"/>
+          <w:b/>
+          <w:bCs/>
+        </w:rPr>
+        <w:t>Response:</w:t>
+      </w:r>
+    </w:p>
+    <w:p>
+      <w:pPr>
+        <w:rPr>
+          <w:rFonts w:ascii="Arial" w:hAnsi="Arial" w:cs="Arial"/>
+        </w:rPr>
+      </w:pPr>
+      <w:r>
+        <w:rPr>
+          <w:rFonts w:ascii="Arial" w:hAnsi="Arial" w:cs="Arial"/>
+        </w:rPr>
         <w:lastRenderedPageBreak/>
-        <w:t>Method:</w:t>
-      </w:r>
-      <w:r>
-        <w:rPr>
-          <w:rFonts w:ascii="Arial" w:hAnsi="Arial" w:cs="Arial"/>
-        </w:rPr>
-        <w:t xml:space="preserve"> </w:t>
-      </w:r>
-      <w:r>
-        <w:rPr>
-          <w:rFonts w:ascii="Arial" w:hAnsi="Arial" w:cs="Arial"/>
-        </w:rPr>
-        <w:t>PUT</w:t>
-      </w:r>
-    </w:p>
-    <w:p>
-      <w:pPr>
-        <w:rPr>
-          <w:rFonts w:ascii="Arial" w:hAnsi="Arial" w:cs="Arial"/>
-        </w:rPr>
-      </w:pPr>
-      <w:r>
-        <w:rPr>
-          <w:rFonts w:ascii="Arial" w:hAnsi="Arial" w:cs="Arial"/>
-          <w:b/>
-          <w:bCs/>
-        </w:rPr>
-        <w:t>Description:</w:t>
-      </w:r>
-      <w:r>
-        <w:rPr>
-          <w:rFonts w:ascii="Arial" w:hAnsi="Arial" w:cs="Arial"/>
-        </w:rPr>
-        <w:t xml:space="preserve"> Updates the score for a user after they perform an action.</w:t>
-      </w:r>
-    </w:p>
-    <w:p>
-      <w:pPr>
-        <w:rPr>
-          <w:rFonts w:ascii="Arial" w:hAnsi="Arial" w:cs="Arial"/>
-        </w:rPr>
-      </w:pPr>
-      <w:r>
-        <w:rPr>
-          <w:rFonts w:ascii="Arial" w:hAnsi="Arial" w:cs="Arial"/>
-          <w:b/>
-          <w:bCs/>
-        </w:rPr>
-        <w:t>Request Body:</w:t>
-      </w:r>
-    </w:p>
-    <w:p>
-      <w:pPr>
-        <w:rPr>
-          <w:rFonts w:ascii="Arial" w:hAnsi="Arial" w:cs="Arial"/>
-        </w:rPr>
-      </w:pPr>
-      <w:r>
-        <w:rPr>
-          <w:rFonts w:ascii="Arial" w:hAnsi="Arial" w:cs="Arial"/>
-        </w:rPr>
-        <w:t>{</w:t>
-      </w:r>
-    </w:p>
-    <w:p>
-      <w:pPr>
-        <w:rPr>
-          <w:rFonts w:ascii="Arial" w:hAnsi="Arial" w:cs="Arial"/>
-        </w:rPr>
-      </w:pPr>
-      <w:r>
-        <w:rPr>
-          <w:rFonts w:ascii="Arial" w:hAnsi="Arial" w:cs="Arial"/>
-        </w:rPr>
-        <w:t xml:space="preserve">  "username": "user1",</w:t>
-      </w:r>
-    </w:p>
-    <w:p>
-      <w:pPr>
-        <w:rPr>
-          <w:rFonts w:ascii="Arial" w:hAnsi="Arial" w:cs="Arial"/>
-        </w:rPr>
-      </w:pPr>
-      <w:r>
-        <w:rPr>
-          <w:rFonts w:ascii="Arial" w:hAnsi="Arial" w:cs="Arial"/>
-        </w:rPr>
-        <w:t xml:space="preserve">  "</w:t>
-      </w:r>
-      <w:proofErr w:type="spellStart"/>
-      <w:r>
-        <w:rPr>
-          <w:rFonts w:ascii="Arial" w:hAnsi="Arial" w:cs="Arial"/>
-        </w:rPr>
-        <w:t>scoreIncrement</w:t>
-      </w:r>
-      <w:proofErr w:type="spellEnd"/>
-      <w:r>
-        <w:rPr>
-          <w:rFonts w:ascii="Arial" w:hAnsi="Arial" w:cs="Arial"/>
-        </w:rPr>
-        <w:t>": 5</w:t>
-      </w:r>
-    </w:p>
-    <w:p>
-      <w:pPr>
-        <w:rPr>
-          <w:rFonts w:ascii="Arial" w:hAnsi="Arial" w:cs="Arial"/>
-        </w:rPr>
-      </w:pPr>
-      <w:r>
-        <w:rPr>
-          <w:rFonts w:ascii="Arial" w:hAnsi="Arial" w:cs="Arial"/>
-        </w:rPr>
-        <w:t>}</w:t>
-      </w:r>
-    </w:p>
-    <w:p>
-      <w:pPr>
-        <w:rPr>
-          <w:rFonts w:ascii="Arial" w:hAnsi="Arial" w:cs="Arial"/>
-        </w:rPr>
-      </w:pPr>
-      <w:r>
-        <w:rPr>
-          <w:rFonts w:ascii="Arial" w:hAnsi="Arial" w:cs="Arial"/>
-          <w:b/>
-          <w:bCs/>
-        </w:rPr>
-        <w:t>Response:</w:t>
-      </w:r>
-    </w:p>
-    <w:p>
-      <w:pPr>
-        <w:rPr>
-          <w:rFonts w:ascii="Arial" w:hAnsi="Arial" w:cs="Arial"/>
-        </w:rPr>
-      </w:pPr>
-      <w:r>
-        <w:rPr>
-          <w:rFonts w:ascii="Arial" w:hAnsi="Arial" w:cs="Arial"/>
-        </w:rPr>
         <w:t>{</w:t>
       </w:r>
     </w:p>
@@ -1337,7 +1180,6 @@
         <w:rPr>
           <w:rFonts w:ascii="Arial" w:hAnsi="Arial" w:cs="Arial"/>
         </w:rPr>
-        <w:lastRenderedPageBreak/>
         <w:t>]</w:t>
       </w:r>
     </w:p>
@@ -1487,6 +1329,7 @@
         <w:rPr>
           <w:rFonts w:ascii="Arial" w:hAnsi="Arial" w:cs="Arial"/>
         </w:rPr>
+        <w:lastRenderedPageBreak/>
         <w:t>The following diagram illustrates the flow of execution for updating scores and the real-time update mechanism:</w:t>
       </w:r>
     </w:p>
@@ -1506,6 +1349,7 @@
       <w:r>
         <w:rPr>
           <w:rFonts w:ascii="Arial" w:hAnsi="Arial" w:cs="Arial"/>
+          <w:noProof/>
         </w:rPr>
         <w:drawing>
           <wp:anchor distT="0" distB="0" distL="114300" distR="114300" simplePos="0" relativeHeight="251658240" behindDoc="0" locked="0" layoutInCell="1" allowOverlap="1" wp14:anchorId="331A76B5" wp14:editId="2ACE6BBB">
@@ -1603,7 +1447,6 @@
           <w:b/>
           <w:bCs/>
         </w:rPr>
-        <w:lastRenderedPageBreak/>
         <w:t>Future Improvements</w:t>
       </w:r>
     </w:p>
@@ -1719,7 +1562,7 @@
 </file>
 
 <file path=word/numbering.xml><?xml version="1.0" encoding="utf-8"?>
-<w:numbering xmlns:wpc="http://schemas.microsoft.com/office/word/2010/wordprocessingCanvas" xmlns:cx="http://schemas.microsoft.com/office/drawing/2014/chartex" xmlns:cx1="http://schemas.microsoft.com/office/drawing/2015/9/8/chartex" xmlns:cx2="http://schemas.microsoft.com/office/drawing/2015/10/21/chartex" xmlns:cx3="http://schemas.microsoft.com/office/drawing/2016/5/9/chartex" xmlns:cx4="http://schemas.microsoft.com/office/drawing/2016/5/10/chartex" xmlns:cx5="http://schemas.microsoft.com/office/drawing/2016/5/11/chartex" xmlns:cx6="http://schemas.microsoft.com/office/drawing/2016/5/12/chartex" xmlns:cx7="http://schemas.microsoft.com/office/drawing/2016/5/13/chartex" xmlns:cx8="http://schemas.microsoft.com/office/drawing/2016/5/14/chartex" xmlns:mc="http://schemas.openxmlformats.org/markup-compatibility/2006" xmlns:aink="http://schemas.microsoft.com/office/drawing/2016/ink" xmlns:am3d="http://schemas.microsoft.com/office/drawing/2017/model3d" xmlns:o="urn:schemas-microsoft-com:office:office" xmlns:oel="http://schemas.microsoft.com/office/2019/extlst" xmlns:r="http://schemas.openxmlformats.org/officeDocument/2006/relationships" xmlns:m="http://schemas.openxmlformats.org/officeDocument/2006/math" xmlns:v="urn:schemas-microsoft-com:vml" xmlns:wp14="http://schemas.microsoft.com/office/word/2010/wordprocessingDrawing" xmlns:wp="http://schemas.openxmlformats.org/drawingml/2006/wordprocessingDrawing" xmlns:w10="urn:schemas-microsoft-com:office:word" xmlns:w="http://schemas.openxmlformats.org/wordprocessingml/2006/main" xmlns:w14="http://schemas.microsoft.com/office/word/2010/wordml" xmlns:w15="http://schemas.microsoft.com/office/word/2012/wordml" xmlns:w16cex="http://schemas.microsoft.com/office/word/2018/wordml/cex" xmlns:w16cid="http://schemas.microsoft.com/office/word/2016/wordml/cid" xmlns:w16="http://schemas.microsoft.com/office/word/2018/wordml" xmlns:w16du="http://schemas.microsoft.com/office/word/2023/wordml/word16du" xmlns:w16sdtdh="http://schemas.microsoft.com/office/word/2020/wordml/sdtdatahash" xmlns:w16se="http://schemas.microsoft.com/office/word/2015/wordml/symex" xmlns:wpg="http://schemas.microsoft.com/office/word/2010/wordprocessingGroup" xmlns:wpi="http://schemas.microsoft.com/office/word/2010/wordprocessingInk" xmlns:wne="http://schemas.microsoft.com/office/word/2006/wordml" xmlns:wps="http://schemas.microsoft.com/office/word/2010/wordprocessingShape" mc:Ignorable="w14 w15 w16se w16cid w16 w16cex w16sdtdh w16du wp14">
+<w:numbering xmlns:wpc="http://schemas.microsoft.com/office/word/2010/wordprocessingCanvas" xmlns:cx="http://schemas.microsoft.com/office/drawing/2014/chartex" xmlns:cx1="http://schemas.microsoft.com/office/drawing/2015/9/8/chartex" xmlns:cx2="http://schemas.microsoft.com/office/drawing/2015/10/21/chartex" xmlns:cx3="http://schemas.microsoft.com/office/drawing/2016/5/9/chartex" xmlns:cx4="http://schemas.microsoft.com/office/drawing/2016/5/10/chartex" xmlns:cx5="http://schemas.microsoft.com/office/drawing/2016/5/11/chartex" xmlns:cx6="http://schemas.microsoft.com/office/drawing/2016/5/12/chartex" xmlns:cx7="http://schemas.microsoft.com/office/drawing/2016/5/13/chartex" xmlns:cx8="http://schemas.microsoft.com/office/drawing/2016/5/14/chartex" xmlns:mc="http://schemas.openxmlformats.org/markup-compatibility/2006" xmlns:aink="http://schemas.microsoft.com/office/drawing/2016/ink" xmlns:am3d="http://schemas.microsoft.com/office/drawing/2017/model3d" xmlns:o="urn:schemas-microsoft-com:office:office" xmlns:oel="http://schemas.microsoft.com/office/2019/extlst" xmlns:r="http://schemas.openxmlformats.org/officeDocument/2006/relationships" xmlns:m="http://schemas.openxmlformats.org/officeDocument/2006/math" xmlns:v="urn:schemas-microsoft-com:vml" xmlns:wp14="http://schemas.microsoft.com/office/word/2010/wordprocessingDrawing" xmlns:wp="http://schemas.openxmlformats.org/drawingml/2006/wordprocessingDrawing" xmlns:w10="urn:schemas-microsoft-com:office:word" xmlns:w="http://schemas.openxmlformats.org/wordprocessingml/2006/main" xmlns:w14="http://schemas.microsoft.com/office/word/2010/wordml" xmlns:w15="http://schemas.microsoft.com/office/word/2012/wordml" xmlns:w16cex="http://schemas.microsoft.com/office/word/2018/wordml/cex" xmlns:w16cid="http://schemas.microsoft.com/office/word/2016/wordml/cid" xmlns:w16="http://schemas.microsoft.com/office/word/2018/wordml" xmlns:w16sdtdh="http://schemas.microsoft.com/office/word/2020/wordml/sdtdatahash" xmlns:w16se="http://schemas.microsoft.com/office/word/2015/wordml/symex" xmlns:wpg="http://schemas.microsoft.com/office/word/2010/wordprocessingGroup" xmlns:wpi="http://schemas.microsoft.com/office/word/2010/wordprocessingInk" xmlns:wne="http://schemas.microsoft.com/office/word/2006/wordml" xmlns:wps="http://schemas.microsoft.com/office/word/2010/wordprocessingShape" mc:Ignorable="w14 w15 w16se w16cid w16 w16cex w16sdtdh wp14">
   <w:abstractNum w:abstractNumId="0" w15:restartNumberingAfterBreak="0">
     <w:nsid w:val="02540605"/>
     <w:multiLevelType w:val="multilevel"/>
@@ -2724,7 +2567,7 @@
 </file>
 
 <file path=word/styles.xml><?xml version="1.0" encoding="utf-8"?>
-<w:styles xmlns:mc="http://schemas.openxmlformats.org/markup-compatibility/2006" xmlns:r="http://schemas.openxmlformats.org/officeDocument/2006/relationships" xmlns:w="http://schemas.openxmlformats.org/wordprocessingml/2006/main" xmlns:w14="http://schemas.microsoft.com/office/word/2010/wordml" xmlns:w15="http://schemas.microsoft.com/office/word/2012/wordml" xmlns:w16cex="http://schemas.microsoft.com/office/word/2018/wordml/cex" xmlns:w16cid="http://schemas.microsoft.com/office/word/2016/wordml/cid" xmlns:w16="http://schemas.microsoft.com/office/word/2018/wordml" xmlns:w16du="http://schemas.microsoft.com/office/word/2023/wordml/word16du" xmlns:w16sdtdh="http://schemas.microsoft.com/office/word/2020/wordml/sdtdatahash" xmlns:w16se="http://schemas.microsoft.com/office/word/2015/wordml/symex" mc:Ignorable="w14 w15 w16se w16cid w16 w16cex w16sdtdh w16du">
+<w:styles xmlns:mc="http://schemas.openxmlformats.org/markup-compatibility/2006" xmlns:r="http://schemas.openxmlformats.org/officeDocument/2006/relationships" xmlns:w="http://schemas.openxmlformats.org/wordprocessingml/2006/main" xmlns:w14="http://schemas.microsoft.com/office/word/2010/wordml" xmlns:w15="http://schemas.microsoft.com/office/word/2012/wordml" xmlns:w16cex="http://schemas.microsoft.com/office/word/2018/wordml/cex" xmlns:w16cid="http://schemas.microsoft.com/office/word/2016/wordml/cid" xmlns:w16="http://schemas.microsoft.com/office/word/2018/wordml" xmlns:w16sdtdh="http://schemas.microsoft.com/office/word/2020/wordml/sdtdatahash" xmlns:w16se="http://schemas.microsoft.com/office/word/2015/wordml/symex" mc:Ignorable="w14 w15 w16se w16cid w16 w16cex w16sdtdh">
   <w:docDefaults>
     <w:rPrDefault>
       <w:rPr>
@@ -3127,6 +2970,7 @@
   <w:style w:type="character" w:default="1" w:styleId="DefaultParagraphFont">
     <w:name w:val="Default Paragraph Font"/>
     <w:uiPriority w:val="1"/>
+    <w:semiHidden/>
     <w:unhideWhenUsed/>
   </w:style>
   <w:style w:type="table" w:default="1" w:styleId="TableNormal">
